--- a/doc/отчет_1_лаба_ос.docx
+++ b/doc/отчет_1_лаба_ос.docx
@@ -173,17 +173,7 @@
           <w:sz w:val="28"/>
           <w:szCs w:val="28"/>
         </w:rPr>
-        <w:t xml:space="preserve">«Операционные </w:t>
-      </w:r>
-      <w:r>
-        <w:rPr>
-          <w:rFonts w:ascii="Times New Roman" w:hAnsi="Times New Roman"/>
-          <w:b/>
-          <w:bCs/>
-          <w:sz w:val="28"/>
-          <w:szCs w:val="28"/>
-        </w:rPr>
-        <w:t>системы»</w:t>
+        <w:t>«Операционные системы»</w:t>
       </w:r>
     </w:p>
     <w:p>
@@ -441,6 +431,7 @@
         <w:rPr>
           <w:sz w:val="28"/>
           <w:szCs w:val="28"/>
+          <w:lang w:val="en-US"/>
         </w:rPr>
       </w:pPr>
       <w:r>
@@ -477,7 +468,17 @@
           <w:sz w:val="28"/>
           <w:szCs w:val="28"/>
         </w:rPr>
-        <w:t>20</w:t>
+        <w:t>2</w:t>
+      </w:r>
+      <w:r>
+        <w:rPr>
+          <w:rFonts w:ascii="Times New Roman" w:eastAsia="Times New Roman" w:hAnsi="Times New Roman" w:cs="Times New Roman"/>
+          <w:color w:val="000000"/>
+          <w:sz w:val="28"/>
+          <w:szCs w:val="28"/>
+          <w:lang w:val="en-US"/>
+        </w:rPr>
+        <w:t>4</w:t>
       </w:r>
     </w:p>
     <w:p>
@@ -2410,7 +2411,6 @@
     </w:p>
     <w:tbl>
       <w:tblPr>
-        <w:tblStyle w:val="PreformattedText"/>
         <w:tblW w:w="0" w:type="auto"/>
         <w:tblBorders>
           <w:top w:val="single" w:sz="4" w:space="0" w:color="auto"/>
@@ -9254,7 +9254,6 @@
     </w:p>
     <w:tbl>
       <w:tblPr>
-        <w:tblStyle w:val="PreformattedText"/>
         <w:tblW w:w="0" w:type="auto"/>
         <w:tblBorders>
           <w:top w:val="single" w:sz="4" w:space="0" w:color="auto"/>
@@ -10317,7 +10316,6 @@
     </w:p>
     <w:tbl>
       <w:tblPr>
-        <w:tblStyle w:val="PreformattedText"/>
         <w:tblW w:w="0" w:type="auto"/>
         <w:tblBorders>
           <w:top w:val="single" w:sz="4" w:space="0" w:color="auto"/>
@@ -14911,6 +14909,7 @@
       <w:r>
         <w:rPr>
           <w:rFonts w:ascii="Times New Roman" w:hAnsi="Times New Roman" w:cs="Times New Roman"/>
+          <w:noProof/>
           <w:sz w:val="28"/>
           <w:szCs w:val="28"/>
         </w:rPr>
@@ -14996,6 +14995,7 @@
         <w:rPr>
           <w:rFonts w:ascii="Times New Roman" w:hAnsi="Times New Roman" w:cs="Times New Roman"/>
           <w:bCs/>
+          <w:noProof/>
           <w:sz w:val="28"/>
           <w:szCs w:val="28"/>
         </w:rPr>
@@ -15050,6 +15050,7 @@
         <w:rPr>
           <w:rFonts w:ascii="Times New Roman" w:hAnsi="Times New Roman" w:cs="Times New Roman"/>
           <w:bCs/>
+          <w:noProof/>
           <w:sz w:val="28"/>
           <w:szCs w:val="28"/>
         </w:rPr>
@@ -17811,6 +17812,7 @@
   <w:style w:type="character" w:default="1" w:styleId="a0">
     <w:name w:val="Default Paragraph Font"/>
     <w:uiPriority w:val="1"/>
+    <w:semiHidden/>
     <w:unhideWhenUsed/>
   </w:style>
   <w:style w:type="table" w:default="1" w:styleId="a1">
